--- a/法令ファイル/公害紛争の処理手続等に関する規則/公害紛争の処理手続等に関する規則（昭和四十七年公害等調整委員会規則第三号）.docx
+++ b/法令ファイル/公害紛争の処理手続等に関する規則/公害紛争の処理手続等に関する規則（昭和四十七年公害等調整委員会規則第三号）.docx
@@ -104,6 +104,8 @@
     <w:p>
       <w:r>
         <w:t>調停委員会、仲裁委員会及び裁定委員会に、それぞれ、調停委員長、仲裁委員長及び裁定委員長を置き、調停委員、仲裁委員又は裁定委員の互選によつてこれを定める。</w:t>
+        <w:br/>
+        <w:t>ただし、中央委員会の委員長が調停委員、仲裁委員又は裁定委員であるときは、委員長を調停委員長、仲裁委員長又は裁定委員長とする。</w:t>
       </w:r>
     </w:p>
     <w:p>
@@ -274,137 +276,89 @@
     </w:p>
     <w:p>
       <w:pPr>
-        <w:pStyle w:val="Heading6"/>
+        <w:pStyle w:val="ListBullet"/>
         <w:ind w:left="880"/>
       </w:pPr>
       <w:r>
         <w:t>一</w:t>
-      </w:r>
-    </w:p>
-    <w:p>
-      <w:pPr>
+        <w:br/>
+        <w:t>当事者の氏名又は名称及び住所</w:t>
+      </w:r>
+    </w:p>
+    <w:p>
+      <w:pPr>
+        <w:pStyle w:val="ListBullet"/>
         <w:ind w:left="880"/>
       </w:pPr>
       <w:r>
-        <w:t>当事者の氏名又は名称及び住所</w:t>
-      </w:r>
-    </w:p>
-    <w:p>
-      <w:pPr>
-        <w:pStyle w:val="Heading6"/>
+        <w:t>二</w:t>
+        <w:br/>
+        <w:t>前条第一項の代表者又は代理人を選定又は選任したときは、その者の氏名又は名称及び住所</w:t>
+      </w:r>
+    </w:p>
+    <w:p>
+      <w:pPr>
+        <w:pStyle w:val="ListBullet"/>
         <w:ind w:left="880"/>
       </w:pPr>
       <w:r>
-        <w:t>二</w:t>
-      </w:r>
-    </w:p>
-    <w:p>
-      <w:pPr>
+        <w:t>三</w:t>
+        <w:br/>
+        <w:t>当該公害に係る事業活動その他の人の活動の行われた場所及び被害の生じた場所</w:t>
+      </w:r>
+    </w:p>
+    <w:p>
+      <w:pPr>
+        <w:pStyle w:val="ListBullet"/>
         <w:ind w:left="880"/>
       </w:pPr>
       <w:r>
-        <w:t>前条第一項の代表者又は代理人を選定又は選任したときは、その者の氏名又は名称及び住所</w:t>
-      </w:r>
-    </w:p>
-    <w:p>
-      <w:pPr>
-        <w:pStyle w:val="Heading6"/>
+        <w:t>四</w:t>
+        <w:br/>
+        <w:t>あつせん、調停又は仲裁を求める事項及びその理由</w:t>
+      </w:r>
+    </w:p>
+    <w:p>
+      <w:pPr>
+        <w:pStyle w:val="ListBullet"/>
         <w:ind w:left="880"/>
       </w:pPr>
       <w:r>
-        <w:t>三</w:t>
-      </w:r>
-    </w:p>
-    <w:p>
-      <w:pPr>
+        <w:t>五</w:t>
+        <w:br/>
+        <w:t>紛争の経過</w:t>
+      </w:r>
+    </w:p>
+    <w:p>
+      <w:pPr>
+        <w:pStyle w:val="ListBullet"/>
         <w:ind w:left="880"/>
       </w:pPr>
       <w:r>
-        <w:t>当該公害に係る事業活動その他の人の活動の行われた場所及び被害の生じた場所</w:t>
-      </w:r>
-    </w:p>
-    <w:p>
-      <w:pPr>
-        <w:pStyle w:val="Heading6"/>
+        <w:t>六</w:t>
+        <w:br/>
+        <w:t>申請の年月日</w:t>
+      </w:r>
+    </w:p>
+    <w:p>
+      <w:pPr>
+        <w:pStyle w:val="ListBullet"/>
         <w:ind w:left="880"/>
       </w:pPr>
       <w:r>
-        <w:t>四</w:t>
-      </w:r>
-    </w:p>
-    <w:p>
-      <w:pPr>
+        <w:t>七</w:t>
+        <w:br/>
+        <w:t>仲裁の申請の場合において、当事者が合意によつて選定した仲裁委員があるときは、その者の氏名</w:t>
+      </w:r>
+    </w:p>
+    <w:p>
+      <w:pPr>
+        <w:pStyle w:val="ListBullet"/>
         <w:ind w:left="880"/>
       </w:pPr>
       <w:r>
-        <w:t>あつせん、調停又は仲裁を求める事項及びその理由</w:t>
-      </w:r>
-    </w:p>
-    <w:p>
-      <w:pPr>
-        <w:pStyle w:val="Heading6"/>
-        <w:ind w:left="880"/>
-      </w:pPr>
-      <w:r>
-        <w:t>五</w:t>
-      </w:r>
-    </w:p>
-    <w:p>
-      <w:pPr>
-        <w:ind w:left="880"/>
-      </w:pPr>
-      <w:r>
-        <w:t>紛争の経過</w:t>
-      </w:r>
-    </w:p>
-    <w:p>
-      <w:pPr>
-        <w:pStyle w:val="Heading6"/>
-        <w:ind w:left="880"/>
-      </w:pPr>
-      <w:r>
-        <w:t>六</w:t>
-      </w:r>
-    </w:p>
-    <w:p>
-      <w:pPr>
-        <w:ind w:left="880"/>
-      </w:pPr>
-      <w:r>
-        <w:t>申請の年月日</w:t>
-      </w:r>
-    </w:p>
-    <w:p>
-      <w:pPr>
-        <w:pStyle w:val="Heading6"/>
-        <w:ind w:left="880"/>
-      </w:pPr>
-      <w:r>
-        <w:t>七</w:t>
-      </w:r>
-    </w:p>
-    <w:p>
-      <w:pPr>
-        <w:ind w:left="880"/>
-      </w:pPr>
-      <w:r>
-        <w:t>仲裁の申請の場合において、当事者が合意によつて選定した仲裁委員があるときは、その者の氏名</w:t>
-      </w:r>
-    </w:p>
-    <w:p>
-      <w:pPr>
-        <w:pStyle w:val="Heading6"/>
-        <w:ind w:left="880"/>
-      </w:pPr>
-      <w:r>
         <w:t>八</w:t>
-      </w:r>
-    </w:p>
-    <w:p>
-      <w:pPr>
-        <w:ind w:left="880"/>
-      </w:pPr>
-      <w:r>
+        <w:br/>
         <w:t>前各号に掲げるもののほか、あつせん、調停又は仲裁を行うについて参考となる事項</w:t>
       </w:r>
     </w:p>
@@ -487,103 +441,67 @@
     </w:p>
     <w:p>
       <w:pPr>
-        <w:pStyle w:val="Heading6"/>
+        <w:pStyle w:val="ListBullet"/>
         <w:ind w:left="880"/>
       </w:pPr>
       <w:r>
         <w:t>一</w:t>
-      </w:r>
-    </w:p>
-    <w:p>
-      <w:pPr>
+        <w:br/>
+        <w:t>事件の表示</w:t>
+      </w:r>
+    </w:p>
+    <w:p>
+      <w:pPr>
+        <w:pStyle w:val="ListBullet"/>
         <w:ind w:left="880"/>
       </w:pPr>
       <w:r>
-        <w:t>事件の表示</w:t>
-      </w:r>
-    </w:p>
-    <w:p>
-      <w:pPr>
-        <w:pStyle w:val="Heading6"/>
+        <w:t>二</w:t>
+        <w:br/>
+        <w:t>当事者の氏名又は名称及び住所</w:t>
+      </w:r>
+    </w:p>
+    <w:p>
+      <w:pPr>
+        <w:pStyle w:val="ListBullet"/>
         <w:ind w:left="880"/>
       </w:pPr>
       <w:r>
-        <w:t>二</w:t>
-      </w:r>
-    </w:p>
-    <w:p>
-      <w:pPr>
+        <w:t>三</w:t>
+        <w:br/>
+        <w:t>あつせんの目的となる事項</w:t>
+      </w:r>
+    </w:p>
+    <w:p>
+      <w:pPr>
+        <w:pStyle w:val="ListBullet"/>
         <w:ind w:left="880"/>
       </w:pPr>
       <w:r>
-        <w:t>当事者の氏名又は名称及び住所</w:t>
-      </w:r>
-    </w:p>
-    <w:p>
-      <w:pPr>
-        <w:pStyle w:val="Heading6"/>
+        <w:t>四</w:t>
+        <w:br/>
+        <w:t>議決の年月日</w:t>
+      </w:r>
+    </w:p>
+    <w:p>
+      <w:pPr>
+        <w:pStyle w:val="ListBullet"/>
         <w:ind w:left="880"/>
       </w:pPr>
       <w:r>
-        <w:t>三</w:t>
-      </w:r>
-    </w:p>
-    <w:p>
-      <w:pPr>
+        <w:t>五</w:t>
+        <w:br/>
+        <w:t>あつせん委員の氏名</w:t>
+      </w:r>
+    </w:p>
+    <w:p>
+      <w:pPr>
+        <w:pStyle w:val="ListBullet"/>
         <w:ind w:left="880"/>
       </w:pPr>
       <w:r>
-        <w:t>あつせんの目的となる事項</w:t>
-      </w:r>
-    </w:p>
-    <w:p>
-      <w:pPr>
-        <w:pStyle w:val="Heading6"/>
-        <w:ind w:left="880"/>
-      </w:pPr>
-      <w:r>
-        <w:t>四</w:t>
-      </w:r>
-    </w:p>
-    <w:p>
-      <w:pPr>
-        <w:ind w:left="880"/>
-      </w:pPr>
-      <w:r>
-        <w:t>議決の年月日</w:t>
-      </w:r>
-    </w:p>
-    <w:p>
-      <w:pPr>
-        <w:pStyle w:val="Heading6"/>
-        <w:ind w:left="880"/>
-      </w:pPr>
-      <w:r>
-        <w:t>五</w:t>
-      </w:r>
-    </w:p>
-    <w:p>
-      <w:pPr>
-        <w:ind w:left="880"/>
-      </w:pPr>
-      <w:r>
-        <w:t>あつせん委員の氏名</w:t>
-      </w:r>
-    </w:p>
-    <w:p>
-      <w:pPr>
-        <w:pStyle w:val="Heading6"/>
-        <w:ind w:left="880"/>
-      </w:pPr>
-      <w:r>
         <w:t>六</w:t>
-      </w:r>
-    </w:p>
-    <w:p>
-      <w:pPr>
-        <w:ind w:left="880"/>
-      </w:pPr>
-      <w:r>
+        <w:br/>
         <w:t>前各号に掲げるもののほか、あつせんの開始のために必要と認める事項</w:t>
       </w:r>
     </w:p>
@@ -649,6 +567,8 @@
       </w:pPr>
       <w:r>
         <w:t>第六条第一項（第七号を除く。）の規定は、前項の書面について準用する。</w:t>
+        <w:br/>
+        <w:t>この場合において、同条第一項第四号中「あつせん、調停又は仲裁を求める事項」とあるのは、「参加を求める調停事件の表示並びに参加により調停を求める事項」と読み替えるものとする。</w:t>
       </w:r>
     </w:p>
     <w:p>
@@ -675,6 +595,8 @@
     <w:p>
       <w:r>
         <w:t>調停の手続における申請人又は参加人は、書面をもつて、調停を求める事項又はその理由を変更することができる。</w:t>
+        <w:br/>
+        <w:t>ただし、これにより当該調停の手続を著しく遅滞させる場合は、この限りでない。</w:t>
       </w:r>
     </w:p>
     <w:p>
@@ -928,6 +850,8 @@
     <w:p>
       <w:r>
         <w:t>調停委員会は、中央委員会の事務局の職員に、調停の手続について、調書を作成させなければならない。</w:t>
+        <w:br/>
+        <w:t>ただし、調停委員会においてその必要がないと認めたときは、この限りでない。</w:t>
       </w:r>
     </w:p>
     <w:p>
@@ -975,6 +899,8 @@
     <w:p>
       <w:r>
         <w:t>仲裁委員が死亡、解任、辞任その他の理由により欠けた場合においては、中央委員会の委員長及び委員のうちから、当事者が合意によつて選定した者につき、中央委員会の委員長が後任の仲裁委員を指名する。</w:t>
+        <w:br/>
+        <w:t>ただし、当事者の合意による選定がされなかつたときは、中央委員会の委員長及び委員のうちから、当事者の意思等を勘案して中央委員会の委員長が指名する。</w:t>
       </w:r>
     </w:p>
     <w:p>
@@ -1038,52 +964,34 @@
     </w:p>
     <w:p>
       <w:pPr>
-        <w:pStyle w:val="Heading6"/>
+        <w:pStyle w:val="ListBullet"/>
         <w:ind w:left="880"/>
       </w:pPr>
       <w:r>
         <w:t>一</w:t>
-      </w:r>
-    </w:p>
-    <w:p>
-      <w:pPr>
+        <w:br/>
+        <w:t>法第四十五条の規定により手数料を納付しなければならない申請又は申立てに係る書面</w:t>
+      </w:r>
+    </w:p>
+    <w:p>
+      <w:pPr>
+        <w:pStyle w:val="ListBullet"/>
         <w:ind w:left="880"/>
       </w:pPr>
       <w:r>
-        <w:t>法第四十五条の規定により手数料を納付しなければならない申請又は申立てに係る書面</w:t>
-      </w:r>
-    </w:p>
-    <w:p>
-      <w:pPr>
-        <w:pStyle w:val="Heading6"/>
+        <w:t>二</w:t>
+        <w:br/>
+        <w:t>その提出により裁定の手続の開始、続行、停止又は完結をさせる書面（前号に該当する書面を除く。）</w:t>
+      </w:r>
+    </w:p>
+    <w:p>
+      <w:pPr>
+        <w:pStyle w:val="ListBullet"/>
         <w:ind w:left="880"/>
       </w:pPr>
       <w:r>
-        <w:t>二</w:t>
-      </w:r>
-    </w:p>
-    <w:p>
-      <w:pPr>
-        <w:ind w:left="880"/>
-      </w:pPr>
-      <w:r>
-        <w:t>その提出により裁定の手続の開始、続行、停止又は完結をさせる書面（前号に該当する書面を除く。）</w:t>
-      </w:r>
-    </w:p>
-    <w:p>
-      <w:pPr>
-        <w:pStyle w:val="Heading6"/>
-        <w:ind w:left="880"/>
-      </w:pPr>
-      <w:r>
         <w:t>三</w:t>
-      </w:r>
-    </w:p>
-    <w:p>
-      <w:pPr>
-        <w:ind w:left="880"/>
-      </w:pPr>
-      <w:r>
+        <w:br/>
         <w:t>法定代理権、手続をするのに必要な授権又は法第二十三条の二第一項の代理人の権限を証明する書面その他の裁定の手続上重要な事項を証明する書面</w:t>
       </w:r>
     </w:p>
@@ -1136,52 +1044,34 @@
     </w:p>
     <w:p>
       <w:pPr>
-        <w:pStyle w:val="Heading6"/>
+        <w:pStyle w:val="ListBullet"/>
         <w:ind w:left="880"/>
       </w:pPr>
       <w:r>
         <w:t>一</w:t>
-      </w:r>
-    </w:p>
-    <w:p>
-      <w:pPr>
+        <w:br/>
+        <w:t>準備書面</w:t>
+      </w:r>
+    </w:p>
+    <w:p>
+      <w:pPr>
+        <w:pStyle w:val="ListBullet"/>
         <w:ind w:left="880"/>
       </w:pPr>
       <w:r>
-        <w:t>準備書面</w:t>
-      </w:r>
-    </w:p>
-    <w:p>
-      <w:pPr>
-        <w:pStyle w:val="Heading6"/>
+        <w:t>二</w:t>
+        <w:br/>
+        <w:t>第四十五条第一項及び第三項から第五項までに規定する書面</w:t>
+      </w:r>
+    </w:p>
+    <w:p>
+      <w:pPr>
+        <w:pStyle w:val="ListBullet"/>
         <w:ind w:left="880"/>
       </w:pPr>
       <w:r>
-        <w:t>二</w:t>
-      </w:r>
-    </w:p>
-    <w:p>
-      <w:pPr>
-        <w:ind w:left="880"/>
-      </w:pPr>
-      <w:r>
-        <w:t>第四十五条第一項及び第三項から第五項までに規定する書面</w:t>
-      </w:r>
-    </w:p>
-    <w:p>
-      <w:pPr>
-        <w:pStyle w:val="Heading6"/>
-        <w:ind w:left="880"/>
-      </w:pPr>
-      <w:r>
         <w:t>三</w:t>
-      </w:r>
-    </w:p>
-    <w:p>
-      <w:pPr>
-        <w:ind w:left="880"/>
-      </w:pPr>
-      <w:r>
+        <w:br/>
         <w:t>第四十五条の二第一項に規定する証拠説明書</w:t>
       </w:r>
     </w:p>
@@ -1213,6 +1103,8 @@
     <w:p>
       <w:r>
         <w:t>未成年者及び成年被後見人は、法定代理人によらなければ、手続をすることができない。</w:t>
+        <w:br/>
+        <w:t>ただし、未成年者が独立して法律行為をすることができるときは、この限りでない。</w:t>
       </w:r>
     </w:p>
     <w:p>
@@ -1418,35 +1310,23 @@
     </w:p>
     <w:p>
       <w:pPr>
-        <w:pStyle w:val="Heading6"/>
+        <w:pStyle w:val="ListBullet"/>
         <w:ind w:left="880"/>
       </w:pPr>
       <w:r>
         <w:t>一</w:t>
-      </w:r>
-    </w:p>
-    <w:p>
-      <w:pPr>
+        <w:br/>
+        <w:t>被保佐人が手続をすることについて保佐人の同意を得ることを要しないとき。</w:t>
+      </w:r>
+    </w:p>
+    <w:p>
+      <w:pPr>
+        <w:pStyle w:val="ListBullet"/>
         <w:ind w:left="880"/>
       </w:pPr>
       <w:r>
-        <w:t>被保佐人が手続をすることについて保佐人の同意を得ることを要しないとき。</w:t>
-      </w:r>
-    </w:p>
-    <w:p>
-      <w:pPr>
-        <w:pStyle w:val="Heading6"/>
-        <w:ind w:left="880"/>
-      </w:pPr>
-      <w:r>
         <w:t>二</w:t>
-      </w:r>
-    </w:p>
-    <w:p>
-      <w:pPr>
-        <w:ind w:left="880"/>
-      </w:pPr>
-      <w:r>
+        <w:br/>
         <w:t>被保佐人が前号に規定する同意を得ることを要する場合において、その同意を得ているとき。</w:t>
       </w:r>
     </w:p>
@@ -1546,6 +1426,8 @@
       </w:pPr>
       <w:r>
         <w:t>除斥又は忌避の原因は、前項の申立てをした日から三日以内に、疎明しなければならない。</w:t>
+        <w:br/>
+        <w:t>法第四十二条の四第二項ただし書の事実についても、同様とする。</w:t>
       </w:r>
     </w:p>
     <w:p>
@@ -1589,69 +1471,45 @@
     </w:p>
     <w:p>
       <w:pPr>
-        <w:pStyle w:val="Heading6"/>
+        <w:pStyle w:val="ListBullet"/>
         <w:ind w:left="880"/>
       </w:pPr>
       <w:r>
         <w:t>一</w:t>
-      </w:r>
-    </w:p>
-    <w:p>
-      <w:pPr>
+        <w:br/>
+        <w:t>代表当事者を選定すべき当事者</w:t>
+      </w:r>
+    </w:p>
+    <w:p>
+      <w:pPr>
+        <w:pStyle w:val="ListBullet"/>
         <w:ind w:left="880"/>
       </w:pPr>
       <w:r>
-        <w:t>代表当事者を選定すべき当事者</w:t>
-      </w:r>
-    </w:p>
-    <w:p>
-      <w:pPr>
-        <w:pStyle w:val="Heading6"/>
+        <w:t>二</w:t>
+        <w:br/>
+        <w:t>選定すべき代表当事者の数</w:t>
+      </w:r>
+    </w:p>
+    <w:p>
+      <w:pPr>
+        <w:pStyle w:val="ListBullet"/>
         <w:ind w:left="880"/>
       </w:pPr>
       <w:r>
-        <w:t>二</w:t>
-      </w:r>
-    </w:p>
-    <w:p>
-      <w:pPr>
+        <w:t>三</w:t>
+        <w:br/>
+        <w:t>選定の期限</w:t>
+      </w:r>
+    </w:p>
+    <w:p>
+      <w:pPr>
+        <w:pStyle w:val="ListBullet"/>
         <w:ind w:left="880"/>
       </w:pPr>
       <w:r>
-        <w:t>選定すべき代表当事者の数</w:t>
-      </w:r>
-    </w:p>
-    <w:p>
-      <w:pPr>
-        <w:pStyle w:val="Heading6"/>
-        <w:ind w:left="880"/>
-      </w:pPr>
-      <w:r>
-        <w:t>三</w:t>
-      </w:r>
-    </w:p>
-    <w:p>
-      <w:pPr>
-        <w:ind w:left="880"/>
-      </w:pPr>
-      <w:r>
-        <w:t>選定の期限</w:t>
-      </w:r>
-    </w:p>
-    <w:p>
-      <w:pPr>
-        <w:pStyle w:val="Heading6"/>
-        <w:ind w:left="880"/>
-      </w:pPr>
-      <w:r>
         <w:t>四</w:t>
-      </w:r>
-    </w:p>
-    <w:p>
-      <w:pPr>
-        <w:ind w:left="880"/>
-      </w:pPr>
-      <w:r>
+        <w:br/>
         <w:t>選定の効果その他裁定委員会が必要と認める事項</w:t>
       </w:r>
     </w:p>
@@ -1721,69 +1579,45 @@
     </w:p>
     <w:p>
       <w:pPr>
-        <w:pStyle w:val="Heading6"/>
+        <w:pStyle w:val="ListBullet"/>
         <w:ind w:left="880"/>
       </w:pPr>
       <w:r>
         <w:t>一</w:t>
-      </w:r>
-    </w:p>
-    <w:p>
-      <w:pPr>
+        <w:br/>
+        <w:t>代表当事者</w:t>
+      </w:r>
+    </w:p>
+    <w:p>
+      <w:pPr>
+        <w:pStyle w:val="ListBullet"/>
         <w:ind w:left="880"/>
       </w:pPr>
       <w:r>
-        <w:t>代表当事者</w:t>
-      </w:r>
-    </w:p>
-    <w:p>
-      <w:pPr>
-        <w:pStyle w:val="Heading6"/>
+        <w:t>二</w:t>
+        <w:br/>
+        <w:t>当該代表当事者に係る被代表者</w:t>
+      </w:r>
+    </w:p>
+    <w:p>
+      <w:pPr>
+        <w:pStyle w:val="ListBullet"/>
         <w:ind w:left="880"/>
       </w:pPr>
       <w:r>
-        <w:t>二</w:t>
-      </w:r>
-    </w:p>
-    <w:p>
-      <w:pPr>
+        <w:t>三</w:t>
+        <w:br/>
+        <w:t>代表当事者の資格を限定したときはその範囲</w:t>
+      </w:r>
+    </w:p>
+    <w:p>
+      <w:pPr>
+        <w:pStyle w:val="ListBullet"/>
         <w:ind w:left="880"/>
       </w:pPr>
       <w:r>
-        <w:t>当該代表当事者に係る被代表者</w:t>
-      </w:r>
-    </w:p>
-    <w:p>
-      <w:pPr>
-        <w:pStyle w:val="Heading6"/>
-        <w:ind w:left="880"/>
-      </w:pPr>
-      <w:r>
-        <w:t>三</w:t>
-      </w:r>
-    </w:p>
-    <w:p>
-      <w:pPr>
-        <w:ind w:left="880"/>
-      </w:pPr>
-      <w:r>
-        <w:t>代表当事者の資格を限定したときはその範囲</w:t>
-      </w:r>
-    </w:p>
-    <w:p>
-      <w:pPr>
-        <w:pStyle w:val="Heading6"/>
-        <w:ind w:left="880"/>
-      </w:pPr>
-      <w:r>
         <w:t>四</w:t>
-      </w:r>
-    </w:p>
-    <w:p>
-      <w:pPr>
-        <w:ind w:left="880"/>
-      </w:pPr>
-      <w:r>
+        <w:br/>
         <w:t>選定の効果その他裁定委員会が必要と認める事項</w:t>
       </w:r>
     </w:p>
@@ -1844,137 +1678,89 @@
     </w:p>
     <w:p>
       <w:pPr>
-        <w:pStyle w:val="Heading6"/>
+        <w:pStyle w:val="ListBullet"/>
         <w:ind w:left="880"/>
       </w:pPr>
       <w:r>
         <w:t>一</w:t>
-      </w:r>
-    </w:p>
-    <w:p>
-      <w:pPr>
+        <w:br/>
+        <w:t>当事者の氏名又は名称及び住所</w:t>
+      </w:r>
+    </w:p>
+    <w:p>
+      <w:pPr>
+        <w:pStyle w:val="ListBullet"/>
         <w:ind w:left="880"/>
       </w:pPr>
       <w:r>
-        <w:t>当事者の氏名又は名称及び住所</w:t>
-      </w:r>
-    </w:p>
-    <w:p>
-      <w:pPr>
-        <w:pStyle w:val="Heading6"/>
+        <w:t>二</w:t>
+        <w:br/>
+        <w:t>当事者が法第四十二条の七第一項の代表当事者であるときは、選定者の氏名又は名称及び住所</w:t>
+      </w:r>
+    </w:p>
+    <w:p>
+      <w:pPr>
+        <w:pStyle w:val="ListBullet"/>
         <w:ind w:left="880"/>
       </w:pPr>
       <w:r>
-        <w:t>二</w:t>
-      </w:r>
-    </w:p>
-    <w:p>
-      <w:pPr>
+        <w:t>三</w:t>
+        <w:br/>
+        <w:t>代理人の氏名又は名称及び住所</w:t>
+      </w:r>
+    </w:p>
+    <w:p>
+      <w:pPr>
+        <w:pStyle w:val="ListBullet"/>
         <w:ind w:left="880"/>
       </w:pPr>
       <w:r>
-        <w:t>当事者が法第四十二条の七第一項の代表当事者であるときは、選定者の氏名又は名称及び住所</w:t>
-      </w:r>
-    </w:p>
-    <w:p>
-      <w:pPr>
-        <w:pStyle w:val="Heading6"/>
+        <w:t>四</w:t>
+        <w:br/>
+        <w:t>申請人又は代理人の郵便番号及び電話番号（ファクシミリの番号を含む。以下同じ。）</w:t>
+      </w:r>
+    </w:p>
+    <w:p>
+      <w:pPr>
+        <w:pStyle w:val="ListBullet"/>
         <w:ind w:left="880"/>
       </w:pPr>
       <w:r>
-        <w:t>三</w:t>
-      </w:r>
-    </w:p>
-    <w:p>
-      <w:pPr>
+        <w:t>五</w:t>
+        <w:br/>
+        <w:t>当該公害に係る事業活動その他の人の活動の行なわれた場所及び被害の生じた場所</w:t>
+      </w:r>
+    </w:p>
+    <w:p>
+      <w:pPr>
+        <w:pStyle w:val="ListBullet"/>
         <w:ind w:left="880"/>
       </w:pPr>
       <w:r>
-        <w:t>代理人の氏名又は名称及び住所</w:t>
-      </w:r>
-    </w:p>
-    <w:p>
-      <w:pPr>
-        <w:pStyle w:val="Heading6"/>
+        <w:t>六</w:t>
+        <w:br/>
+        <w:t>裁定を求める事項及びその理由</w:t>
+      </w:r>
+    </w:p>
+    <w:p>
+      <w:pPr>
+        <w:pStyle w:val="ListBullet"/>
         <w:ind w:left="880"/>
       </w:pPr>
       <w:r>
-        <w:t>四</w:t>
-      </w:r>
-    </w:p>
-    <w:p>
-      <w:pPr>
+        <w:t>七</w:t>
+        <w:br/>
+        <w:t>被害の態様及び規模並びに紛争の実情</w:t>
+      </w:r>
+    </w:p>
+    <w:p>
+      <w:pPr>
+        <w:pStyle w:val="ListBullet"/>
         <w:ind w:left="880"/>
       </w:pPr>
       <w:r>
-        <w:t>申請人又は代理人の郵便番号及び電話番号（ファクシミリの番号を含む。以下同じ。）</w:t>
-      </w:r>
-    </w:p>
-    <w:p>
-      <w:pPr>
-        <w:pStyle w:val="Heading6"/>
-        <w:ind w:left="880"/>
-      </w:pPr>
-      <w:r>
-        <w:t>五</w:t>
-      </w:r>
-    </w:p>
-    <w:p>
-      <w:pPr>
-        <w:ind w:left="880"/>
-      </w:pPr>
-      <w:r>
-        <w:t>当該公害に係る事業活動その他の人の活動の行なわれた場所及び被害の生じた場所</w:t>
-      </w:r>
-    </w:p>
-    <w:p>
-      <w:pPr>
-        <w:pStyle w:val="Heading6"/>
-        <w:ind w:left="880"/>
-      </w:pPr>
-      <w:r>
-        <w:t>六</w:t>
-      </w:r>
-    </w:p>
-    <w:p>
-      <w:pPr>
-        <w:ind w:left="880"/>
-      </w:pPr>
-      <w:r>
-        <w:t>裁定を求める事項及びその理由</w:t>
-      </w:r>
-    </w:p>
-    <w:p>
-      <w:pPr>
-        <w:pStyle w:val="Heading6"/>
-        <w:ind w:left="880"/>
-      </w:pPr>
-      <w:r>
-        <w:t>七</w:t>
-      </w:r>
-    </w:p>
-    <w:p>
-      <w:pPr>
-        <w:ind w:left="880"/>
-      </w:pPr>
-      <w:r>
-        <w:t>被害の態様及び規模並びに紛争の実情</w:t>
-      </w:r>
-    </w:p>
-    <w:p>
-      <w:pPr>
-        <w:pStyle w:val="Heading6"/>
-        <w:ind w:left="880"/>
-      </w:pPr>
-      <w:r>
         <w:t>八</w:t>
-      </w:r>
-    </w:p>
-    <w:p>
-      <w:pPr>
-        <w:ind w:left="880"/>
-      </w:pPr>
-      <w:r>
+        <w:br/>
         <w:t>申請の年月日</w:t>
       </w:r>
     </w:p>
@@ -2134,6 +1920,8 @@
       </w:pPr>
       <w:r>
         <w:t>第一項（前項において準用する場合を含む。次項において同じ。）の規定により補正を命ぜられた申請人が指定された期間内にその補正をしないときは、裁定委員会は、決定をもつて、申請を却下しなければならない。</w:t>
+        <w:br/>
+        <w:t>この場合においては、法第四十二条の十三第一項後段及び第二項の規定を準用する。</w:t>
       </w:r>
     </w:p>
     <w:p>
@@ -2232,69 +2020,45 @@
     </w:p>
     <w:p>
       <w:pPr>
-        <w:pStyle w:val="Heading6"/>
+        <w:pStyle w:val="ListBullet"/>
         <w:ind w:left="880"/>
       </w:pPr>
       <w:r>
         <w:t>一</w:t>
-      </w:r>
-    </w:p>
-    <w:p>
-      <w:pPr>
+        <w:br/>
+        <w:t>答弁書を提出する当事者の氏名又は名称及び住所</w:t>
+      </w:r>
+    </w:p>
+    <w:p>
+      <w:pPr>
+        <w:pStyle w:val="ListBullet"/>
         <w:ind w:left="880"/>
       </w:pPr>
       <w:r>
-        <w:t>答弁書を提出する当事者の氏名又は名称及び住所</w:t>
-      </w:r>
-    </w:p>
-    <w:p>
-      <w:pPr>
-        <w:pStyle w:val="Heading6"/>
+        <w:t>二</w:t>
+        <w:br/>
+        <w:t>代理人の氏名又は名称及び住所</w:t>
+      </w:r>
+    </w:p>
+    <w:p>
+      <w:pPr>
+        <w:pStyle w:val="ListBullet"/>
         <w:ind w:left="880"/>
       </w:pPr>
       <w:r>
-        <w:t>二</w:t>
-      </w:r>
-    </w:p>
-    <w:p>
-      <w:pPr>
+        <w:t>三</w:t>
+        <w:br/>
+        <w:t>答弁書を提出する当事者又は代理人の郵便番号及び電話番号</w:t>
+      </w:r>
+    </w:p>
+    <w:p>
+      <w:pPr>
+        <w:pStyle w:val="ListBullet"/>
         <w:ind w:left="880"/>
       </w:pPr>
       <w:r>
-        <w:t>代理人の氏名又は名称及び住所</w:t>
-      </w:r>
-    </w:p>
-    <w:p>
-      <w:pPr>
-        <w:pStyle w:val="Heading6"/>
-        <w:ind w:left="880"/>
-      </w:pPr>
-      <w:r>
-        <w:t>三</w:t>
-      </w:r>
-    </w:p>
-    <w:p>
-      <w:pPr>
-        <w:ind w:left="880"/>
-      </w:pPr>
-      <w:r>
-        <w:t>答弁書を提出する当事者又は代理人の郵便番号及び電話番号</w:t>
-      </w:r>
-    </w:p>
-    <w:p>
-      <w:pPr>
-        <w:pStyle w:val="Heading6"/>
-        <w:ind w:left="880"/>
-      </w:pPr>
-      <w:r>
         <w:t>四</w:t>
-      </w:r>
-    </w:p>
-    <w:p>
-      <w:pPr>
-        <w:ind w:left="880"/>
-      </w:pPr>
-      <w:r>
+        <w:br/>
         <w:t>裁定を求める事項に対する答弁</w:t>
       </w:r>
     </w:p>
@@ -2313,6 +2077,8 @@
       </w:pPr>
       <w:r>
         <w:t>答弁書には、前項に掲げる事項のほか、申請書又は参加申立書に記載された事実に対する認否及び抗弁事実を具体的に記載し、かつ、立証を要する事由ごとに、当該事実に関連する事実で重要なもの及び証拠を記載しなければならない。</w:t>
+        <w:br/>
+        <w:t>やむを得ない事由によりこれらを記載することができない場合には、答弁書の提出後速やかに、これらを記載した準備書面を提出しなければならない。</w:t>
       </w:r>
     </w:p>
     <w:p>
@@ -2330,6 +2096,8 @@
       </w:pPr>
       <w:r>
         <w:t>答弁書には、立証を要する事由につき、証拠となるべき文書の写しで重要なものを添付しなければならない。</w:t>
+        <w:br/>
+        <w:t>やむを得ない事由により添付することができない場合には、答弁書の提出後速やかに、これを提出しなければならない。</w:t>
       </w:r>
     </w:p>
     <w:p>
@@ -2343,6 +2111,8 @@
     <w:p>
       <w:r>
         <w:t>前条に規定する答弁により反論を要することとなつた場合には、申請人又は参加人は、速やかに、答弁書に記載された事実に対する認否及び再抗弁事実を具体的に記載し、かつ、立証を要することとなつた事由ごとに、当該事実に関連する事実で重要なもの及び証拠を記載した準備書面を提出しなければならない。</w:t>
+        <w:br/>
+        <w:t>当該準備書面には、立証を要することとなつた事由につき、証拠となるべき文書の写しで重要なものを添付しなければならない。</w:t>
       </w:r>
     </w:p>
     <w:p>
@@ -2424,6 +2194,8 @@
       </w:pPr>
       <w:r>
         <w:t>第一項又は第二項の規定による直送は、直送をしなければならない書面の写しの交付又はファクシミリを利用しての送信によつてする。</w:t>
+        <w:br/>
+        <w:t>ただし、裁定委員会が認めた場合には、電子メールの送信によることができる。</w:t>
       </w:r>
     </w:p>
     <w:p>
@@ -2454,6 +2226,8 @@
       </w:pPr>
       <w:r>
         <w:t>第三十四条の規定は、前項の書面について準用する。</w:t>
+        <w:br/>
+        <w:t>この場合において、同条第一項第六号中「裁定を求める事項」とあるのは、「参加を求める裁定事件の表示並びに参加により裁定を求める事項」と読み替えるものとする。</w:t>
       </w:r>
     </w:p>
     <w:p>
@@ -2527,6 +2301,8 @@
     <w:p>
       <w:r>
         <w:t>責任裁定の手続における申請人又は参加人は、書面をもつて、裁定を求める事項又はその理由を変更することができる。</w:t>
+        <w:br/>
+        <w:t>ただし、これにより裁定の手続を著しく遅滞させる場合は、この限りでない。</w:t>
       </w:r>
     </w:p>
     <w:p>
@@ -2847,86 +2623,56 @@
     </w:p>
     <w:p>
       <w:pPr>
-        <w:pStyle w:val="Heading6"/>
+        <w:pStyle w:val="ListBullet"/>
         <w:ind w:left="880"/>
       </w:pPr>
       <w:r>
         <w:t>一</w:t>
-      </w:r>
-    </w:p>
-    <w:p>
-      <w:pPr>
+        <w:br/>
+        <w:t>文書又は物件の表示</w:t>
+      </w:r>
+    </w:p>
+    <w:p>
+      <w:pPr>
+        <w:pStyle w:val="ListBullet"/>
         <w:ind w:left="880"/>
       </w:pPr>
       <w:r>
-        <w:t>文書又は物件の表示</w:t>
-      </w:r>
-    </w:p>
-    <w:p>
-      <w:pPr>
-        <w:pStyle w:val="Heading6"/>
+        <w:t>二</w:t>
+        <w:br/>
+        <w:t>文書にあつては、その趣旨</w:t>
+      </w:r>
+    </w:p>
+    <w:p>
+      <w:pPr>
+        <w:pStyle w:val="ListBullet"/>
         <w:ind w:left="880"/>
       </w:pPr>
       <w:r>
-        <w:t>二</w:t>
-      </w:r>
-    </w:p>
-    <w:p>
-      <w:pPr>
+        <w:t>三</w:t>
+        <w:br/>
+        <w:t>文書又は物件の所持人</w:t>
+      </w:r>
+    </w:p>
+    <w:p>
+      <w:pPr>
+        <w:pStyle w:val="ListBullet"/>
         <w:ind w:left="880"/>
       </w:pPr>
       <w:r>
-        <w:t>文書にあつては、その趣旨</w:t>
-      </w:r>
-    </w:p>
-    <w:p>
-      <w:pPr>
-        <w:pStyle w:val="Heading6"/>
+        <w:t>四</w:t>
+        <w:br/>
+        <w:t>立証すべき事実</w:t>
+      </w:r>
+    </w:p>
+    <w:p>
+      <w:pPr>
+        <w:pStyle w:val="ListBullet"/>
         <w:ind w:left="880"/>
       </w:pPr>
       <w:r>
-        <w:t>三</w:t>
-      </w:r>
-    </w:p>
-    <w:p>
-      <w:pPr>
-        <w:ind w:left="880"/>
-      </w:pPr>
-      <w:r>
-        <w:t>文書又は物件の所持人</w:t>
-      </w:r>
-    </w:p>
-    <w:p>
-      <w:pPr>
-        <w:pStyle w:val="Heading6"/>
-        <w:ind w:left="880"/>
-      </w:pPr>
-      <w:r>
-        <w:t>四</w:t>
-      </w:r>
-    </w:p>
-    <w:p>
-      <w:pPr>
-        <w:ind w:left="880"/>
-      </w:pPr>
-      <w:r>
-        <w:t>立証すべき事実</w:t>
-      </w:r>
-    </w:p>
-    <w:p>
-      <w:pPr>
-        <w:pStyle w:val="Heading6"/>
-        <w:ind w:left="880"/>
-      </w:pPr>
-      <w:r>
         <w:t>五</w:t>
-      </w:r>
-    </w:p>
-    <w:p>
-      <w:pPr>
-        <w:ind w:left="880"/>
-      </w:pPr>
-      <w:r>
+        <w:br/>
         <w:t>当該文書又は物件の提出を必要とする理由</w:t>
       </w:r>
     </w:p>
@@ -2949,86 +2695,56 @@
     </w:p>
     <w:p>
       <w:pPr>
-        <w:pStyle w:val="Heading6"/>
+        <w:pStyle w:val="ListBullet"/>
         <w:ind w:left="880"/>
       </w:pPr>
       <w:r>
         <w:t>一</w:t>
-      </w:r>
-    </w:p>
-    <w:p>
-      <w:pPr>
+        <w:br/>
+        <w:t>立ち入るべき場所及び検査すべき文書又は物件の表示</w:t>
+      </w:r>
+    </w:p>
+    <w:p>
+      <w:pPr>
+        <w:pStyle w:val="ListBullet"/>
         <w:ind w:left="880"/>
       </w:pPr>
       <w:r>
-        <w:t>立ち入るべき場所及び検査すべき文書又は物件の表示</w:t>
-      </w:r>
-    </w:p>
-    <w:p>
-      <w:pPr>
-        <w:pStyle w:val="Heading6"/>
+        <w:t>二</w:t>
+        <w:br/>
+        <w:t>文書にあつては、その趣旨</w:t>
+      </w:r>
+    </w:p>
+    <w:p>
+      <w:pPr>
+        <w:pStyle w:val="ListBullet"/>
         <w:ind w:left="880"/>
       </w:pPr>
       <w:r>
-        <w:t>二</w:t>
-      </w:r>
-    </w:p>
-    <w:p>
-      <w:pPr>
+        <w:t>三</w:t>
+        <w:br/>
+        <w:t>立ち入るべき場所を管理する者及び文書又は物件の所持人</w:t>
+      </w:r>
+    </w:p>
+    <w:p>
+      <w:pPr>
+        <w:pStyle w:val="ListBullet"/>
         <w:ind w:left="880"/>
       </w:pPr>
       <w:r>
-        <w:t>文書にあつては、その趣旨</w:t>
-      </w:r>
-    </w:p>
-    <w:p>
-      <w:pPr>
-        <w:pStyle w:val="Heading6"/>
+        <w:t>四</w:t>
+        <w:br/>
+        <w:t>立証すべき事実</w:t>
+      </w:r>
+    </w:p>
+    <w:p>
+      <w:pPr>
+        <w:pStyle w:val="ListBullet"/>
         <w:ind w:left="880"/>
       </w:pPr>
       <w:r>
-        <w:t>三</w:t>
-      </w:r>
-    </w:p>
-    <w:p>
-      <w:pPr>
-        <w:ind w:left="880"/>
-      </w:pPr>
-      <w:r>
-        <w:t>立ち入るべき場所を管理する者及び文書又は物件の所持人</w:t>
-      </w:r>
-    </w:p>
-    <w:p>
-      <w:pPr>
-        <w:pStyle w:val="Heading6"/>
-        <w:ind w:left="880"/>
-      </w:pPr>
-      <w:r>
-        <w:t>四</w:t>
-      </w:r>
-    </w:p>
-    <w:p>
-      <w:pPr>
-        <w:ind w:left="880"/>
-      </w:pPr>
-      <w:r>
-        <w:t>立証すべき事実</w:t>
-      </w:r>
-    </w:p>
-    <w:p>
-      <w:pPr>
-        <w:pStyle w:val="Heading6"/>
-        <w:ind w:left="880"/>
-      </w:pPr>
-      <w:r>
         <w:t>五</w:t>
-      </w:r>
-    </w:p>
-    <w:p>
-      <w:pPr>
-        <w:ind w:left="880"/>
-      </w:pPr>
-      <w:r>
+        <w:br/>
         <w:t>立入検査を必要とする理由</w:t>
       </w:r>
     </w:p>
@@ -3064,103 +2780,67 @@
     </w:p>
     <w:p>
       <w:pPr>
-        <w:pStyle w:val="Heading6"/>
+        <w:pStyle w:val="ListBullet"/>
         <w:ind w:left="880"/>
       </w:pPr>
       <w:r>
         <w:t>一</w:t>
-      </w:r>
-    </w:p>
-    <w:p>
-      <w:pPr>
+        <w:br/>
+        <w:t>文書又は物件の表示</w:t>
+      </w:r>
+    </w:p>
+    <w:p>
+      <w:pPr>
+        <w:pStyle w:val="ListBullet"/>
         <w:ind w:left="880"/>
       </w:pPr>
       <w:r>
-        <w:t>文書又は物件の表示</w:t>
-      </w:r>
-    </w:p>
-    <w:p>
-      <w:pPr>
-        <w:pStyle w:val="Heading6"/>
+        <w:t>二</w:t>
+        <w:br/>
+        <w:t>立証すべき事実</w:t>
+      </w:r>
+    </w:p>
+    <w:p>
+      <w:pPr>
+        <w:pStyle w:val="ListBullet"/>
         <w:ind w:left="880"/>
       </w:pPr>
       <w:r>
-        <w:t>二</w:t>
-      </w:r>
-    </w:p>
-    <w:p>
-      <w:pPr>
+        <w:t>三</w:t>
+        <w:br/>
+        <w:t>文書又は図面にあつては、作成者</w:t>
+      </w:r>
+    </w:p>
+    <w:p>
+      <w:pPr>
+        <w:pStyle w:val="ListBullet"/>
         <w:ind w:left="880"/>
       </w:pPr>
       <w:r>
-        <w:t>立証すべき事実</w:t>
-      </w:r>
-    </w:p>
-    <w:p>
-      <w:pPr>
-        <w:pStyle w:val="Heading6"/>
+        <w:t>四</w:t>
+        <w:br/>
+        <w:t>写真にあつては、撮影者並びに撮影の対象、日時及び場所</w:t>
+      </w:r>
+    </w:p>
+    <w:p>
+      <w:pPr>
+        <w:pStyle w:val="ListBullet"/>
         <w:ind w:left="880"/>
       </w:pPr>
       <w:r>
-        <w:t>三</w:t>
-      </w:r>
-    </w:p>
-    <w:p>
-      <w:pPr>
+        <w:t>五</w:t>
+        <w:br/>
+        <w:t>録音テープ又はビデオテープ（これらに準ずる方法により一定の事項を記載することができる物を含む。以下「録音テープ等」という。）にあつては、録音、録画等をした者並びに録音、録画等の対象、日時及び場所</w:t>
+      </w:r>
+    </w:p>
+    <w:p>
+      <w:pPr>
+        <w:pStyle w:val="ListBullet"/>
         <w:ind w:left="880"/>
       </w:pPr>
       <w:r>
-        <w:t>文書又は図面にあつては、作成者</w:t>
-      </w:r>
-    </w:p>
-    <w:p>
-      <w:pPr>
-        <w:pStyle w:val="Heading6"/>
-        <w:ind w:left="880"/>
-      </w:pPr>
-      <w:r>
-        <w:t>四</w:t>
-      </w:r>
-    </w:p>
-    <w:p>
-      <w:pPr>
-        <w:ind w:left="880"/>
-      </w:pPr>
-      <w:r>
-        <w:t>写真にあつては、撮影者並びに撮影の対象、日時及び場所</w:t>
-      </w:r>
-    </w:p>
-    <w:p>
-      <w:pPr>
-        <w:pStyle w:val="Heading6"/>
-        <w:ind w:left="880"/>
-      </w:pPr>
-      <w:r>
-        <w:t>五</w:t>
-      </w:r>
-    </w:p>
-    <w:p>
-      <w:pPr>
-        <w:ind w:left="880"/>
-      </w:pPr>
-      <w:r>
-        <w:t>録音テープ又はビデオテープ（これらに準ずる方法により一定の事項を記載することができる物を含む。以下「録音テープ等」という。）にあつては、録音、録画等をした者並びに録音、録画等の対象、日時及び場所</w:t>
-      </w:r>
-    </w:p>
-    <w:p>
-      <w:pPr>
-        <w:pStyle w:val="Heading6"/>
-        <w:ind w:left="880"/>
-      </w:pPr>
-      <w:r>
         <w:t>六</w:t>
-      </w:r>
-    </w:p>
-    <w:p>
-      <w:pPr>
-        <w:ind w:left="880"/>
-      </w:pPr>
-      <w:r>
+        <w:br/>
         <w:t>当該文書又は物件の提出を必要とする理由</w:t>
       </w:r>
     </w:p>
@@ -3294,6 +2974,8 @@
     <w:p>
       <w:r>
         <w:t>裁定委員会は、必要があると認めるときは、審問期日以外の期日において証拠調べを行なうことができる。</w:t>
+        <w:br/>
+        <w:t>この場合においては、あらかじめ、当事者に対し、証拠調べを行なう期日及び場所を通知しなければならない。</w:t>
       </w:r>
     </w:p>
     <w:p>
@@ -3311,86 +2993,56 @@
     </w:p>
     <w:p>
       <w:pPr>
-        <w:pStyle w:val="Heading6"/>
+        <w:pStyle w:val="ListBullet"/>
         <w:ind w:left="880"/>
       </w:pPr>
       <w:r>
         <w:t>一</w:t>
-      </w:r>
-    </w:p>
-    <w:p>
-      <w:pPr>
+        <w:br/>
+        <w:t>事件及び当事者の表示</w:t>
+      </w:r>
+    </w:p>
+    <w:p>
+      <w:pPr>
+        <w:pStyle w:val="ListBullet"/>
         <w:ind w:left="880"/>
       </w:pPr>
       <w:r>
-        <w:t>事件及び当事者の表示</w:t>
-      </w:r>
-    </w:p>
-    <w:p>
-      <w:pPr>
-        <w:pStyle w:val="Heading6"/>
+        <w:t>二</w:t>
+        <w:br/>
+        <w:t>出頭すべき日時及び場所</w:t>
+      </w:r>
+    </w:p>
+    <w:p>
+      <w:pPr>
+        <w:pStyle w:val="ListBullet"/>
         <w:ind w:left="880"/>
       </w:pPr>
       <w:r>
-        <w:t>二</w:t>
-      </w:r>
-    </w:p>
-    <w:p>
-      <w:pPr>
+        <w:t>三</w:t>
+        <w:br/>
+        <w:t>尋問事項又は鑑定事項</w:t>
+      </w:r>
+    </w:p>
+    <w:p>
+      <w:pPr>
+        <w:pStyle w:val="ListBullet"/>
         <w:ind w:left="880"/>
       </w:pPr>
       <w:r>
-        <w:t>出頭すべき日時及び場所</w:t>
-      </w:r>
-    </w:p>
-    <w:p>
-      <w:pPr>
-        <w:pStyle w:val="Heading6"/>
+        <w:t>四</w:t>
+        <w:br/>
+        <w:t>正当な理由がなくて出頭しなかつたときの法律上の制裁</w:t>
+      </w:r>
+    </w:p>
+    <w:p>
+      <w:pPr>
+        <w:pStyle w:val="ListBullet"/>
         <w:ind w:left="880"/>
       </w:pPr>
       <w:r>
-        <w:t>三</w:t>
-      </w:r>
-    </w:p>
-    <w:p>
-      <w:pPr>
-        <w:ind w:left="880"/>
-      </w:pPr>
-      <w:r>
-        <w:t>尋問事項又は鑑定事項</w:t>
-      </w:r>
-    </w:p>
-    <w:p>
-      <w:pPr>
-        <w:pStyle w:val="Heading6"/>
-        <w:ind w:left="880"/>
-      </w:pPr>
-      <w:r>
-        <w:t>四</w:t>
-      </w:r>
-    </w:p>
-    <w:p>
-      <w:pPr>
-        <w:ind w:left="880"/>
-      </w:pPr>
-      <w:r>
-        <w:t>正当な理由がなくて出頭しなかつたときの法律上の制裁</w:t>
-      </w:r>
-    </w:p>
-    <w:p>
-      <w:pPr>
-        <w:pStyle w:val="Heading6"/>
-        <w:ind w:left="880"/>
-      </w:pPr>
-      <w:r>
         <w:t>五</w:t>
-      </w:r>
-    </w:p>
-    <w:p>
-      <w:pPr>
-        <w:ind w:left="880"/>
-      </w:pPr>
-      <w:r>
+        <w:br/>
         <w:t>その他裁定委員会が必要と認める事項</w:t>
       </w:r>
     </w:p>
@@ -3473,6 +3125,8 @@
       </w:pPr>
       <w:r>
         <w:t>鑑定人の宣誓は、宣誓書を裁定委員会に提出する方式によつてもさせることができる。</w:t>
+        <w:br/>
+        <w:t>この場合における裁定委員長による宣誓の趣旨及び虚偽の鑑定に対する罰の告知は、これらの事項を記載した書面を鑑定人に送付する方法によつて行う。</w:t>
       </w:r>
     </w:p>
     <w:p>
@@ -3507,69 +3161,45 @@
     </w:p>
     <w:p>
       <w:pPr>
-        <w:pStyle w:val="Heading6"/>
+        <w:pStyle w:val="ListBullet"/>
         <w:ind w:left="880"/>
       </w:pPr>
       <w:r>
         <w:t>一</w:t>
-      </w:r>
-    </w:p>
-    <w:p>
-      <w:pPr>
+        <w:br/>
+        <w:t>相手方の氏名又は名称及び住所</w:t>
+      </w:r>
+    </w:p>
+    <w:p>
+      <w:pPr>
+        <w:pStyle w:val="ListBullet"/>
         <w:ind w:left="880"/>
       </w:pPr>
       <w:r>
-        <w:t>相手方の氏名又は名称及び住所</w:t>
-      </w:r>
-    </w:p>
-    <w:p>
-      <w:pPr>
-        <w:pStyle w:val="Heading6"/>
+        <w:t>二</w:t>
+        <w:br/>
+        <w:t>立証すべき事実</w:t>
+      </w:r>
+    </w:p>
+    <w:p>
+      <w:pPr>
+        <w:pStyle w:val="ListBullet"/>
         <w:ind w:left="880"/>
       </w:pPr>
       <w:r>
-        <w:t>二</w:t>
-      </w:r>
-    </w:p>
-    <w:p>
-      <w:pPr>
+        <w:t>三</w:t>
+        <w:br/>
+        <w:t>証拠</w:t>
+      </w:r>
+    </w:p>
+    <w:p>
+      <w:pPr>
+        <w:pStyle w:val="ListBullet"/>
         <w:ind w:left="880"/>
       </w:pPr>
       <w:r>
-        <w:t>立証すべき事実</w:t>
-      </w:r>
-    </w:p>
-    <w:p>
-      <w:pPr>
-        <w:pStyle w:val="Heading6"/>
-        <w:ind w:left="880"/>
-      </w:pPr>
-      <w:r>
-        <w:t>三</w:t>
-      </w:r>
-    </w:p>
-    <w:p>
-      <w:pPr>
-        <w:ind w:left="880"/>
-      </w:pPr>
-      <w:r>
-        <w:t>証拠</w:t>
-      </w:r>
-    </w:p>
-    <w:p>
-      <w:pPr>
-        <w:pStyle w:val="Heading6"/>
-        <w:ind w:left="880"/>
-      </w:pPr>
-      <w:r>
         <w:t>四</w:t>
-      </w:r>
-    </w:p>
-    <w:p>
-      <w:pPr>
-        <w:ind w:left="880"/>
-      </w:pPr>
-      <w:r>
+        <w:br/>
         <w:t>証拠保全を必要とする理由</w:t>
       </w:r>
     </w:p>
@@ -3618,6 +3248,8 @@
     <w:p>
       <w:r>
         <w:t>証拠保全として行なう証拠調べの期日及び場所は、申立人及び相手方に通知しなければならない。</w:t>
+        <w:br/>
+        <w:t>ただし、急速を要する場合は、この限りでない。</w:t>
       </w:r>
     </w:p>
     <w:p>
@@ -3721,6 +3353,8 @@
       </w:pPr>
       <w:r>
         <w:t>裁定委員会は、相当と認めるときは、いつでも、中止の決定を取り消すことができる。</w:t>
+        <w:br/>
+        <w:t>この場合においては、前項の規定を準用する。</w:t>
       </w:r>
     </w:p>
     <w:p>
@@ -3755,120 +3389,78 @@
     </w:p>
     <w:p>
       <w:pPr>
-        <w:pStyle w:val="Heading6"/>
+        <w:pStyle w:val="ListBullet"/>
         <w:ind w:left="880"/>
       </w:pPr>
       <w:r>
         <w:t>一</w:t>
-      </w:r>
-    </w:p>
-    <w:p>
-      <w:pPr>
+        <w:br/>
+        <w:t>事件の表示</w:t>
+      </w:r>
+    </w:p>
+    <w:p>
+      <w:pPr>
+        <w:pStyle w:val="ListBullet"/>
         <w:ind w:left="880"/>
       </w:pPr>
       <w:r>
-        <w:t>事件の表示</w:t>
-      </w:r>
-    </w:p>
-    <w:p>
-      <w:pPr>
-        <w:pStyle w:val="Heading6"/>
+        <w:t>二</w:t>
+        <w:br/>
+        <w:t>期日及び場所</w:t>
+      </w:r>
+    </w:p>
+    <w:p>
+      <w:pPr>
+        <w:pStyle w:val="ListBullet"/>
         <w:ind w:left="880"/>
       </w:pPr>
       <w:r>
-        <w:t>二</w:t>
-      </w:r>
-    </w:p>
-    <w:p>
-      <w:pPr>
+        <w:t>三</w:t>
+        <w:br/>
+        <w:t>裁定委員及び出席した中央委員会の事務局の職員の氏名</w:t>
+      </w:r>
+    </w:p>
+    <w:p>
+      <w:pPr>
+        <w:pStyle w:val="ListBullet"/>
         <w:ind w:left="880"/>
       </w:pPr>
       <w:r>
-        <w:t>期日及び場所</w:t>
-      </w:r>
-    </w:p>
-    <w:p>
-      <w:pPr>
-        <w:pStyle w:val="Heading6"/>
+        <w:t>四</w:t>
+        <w:br/>
+        <w:t>出頭した当事者及び代理人の氏名又は名称</w:t>
+      </w:r>
+    </w:p>
+    <w:p>
+      <w:pPr>
+        <w:pStyle w:val="ListBullet"/>
         <w:ind w:left="880"/>
       </w:pPr>
       <w:r>
-        <w:t>三</w:t>
-      </w:r>
-    </w:p>
-    <w:p>
-      <w:pPr>
+        <w:t>五</w:t>
+        <w:br/>
+        <w:t>審問の公開の有無</w:t>
+      </w:r>
+    </w:p>
+    <w:p>
+      <w:pPr>
+        <w:pStyle w:val="ListBullet"/>
         <w:ind w:left="880"/>
       </w:pPr>
       <w:r>
-        <w:t>裁定委員及び出席した中央委員会の事務局の職員の氏名</w:t>
-      </w:r>
-    </w:p>
-    <w:p>
-      <w:pPr>
-        <w:pStyle w:val="Heading6"/>
+        <w:t>六</w:t>
+        <w:br/>
+        <w:t>審問及び証拠調べの要領</w:t>
+      </w:r>
+    </w:p>
+    <w:p>
+      <w:pPr>
+        <w:pStyle w:val="ListBullet"/>
         <w:ind w:left="880"/>
       </w:pPr>
       <w:r>
-        <w:t>四</w:t>
-      </w:r>
-    </w:p>
-    <w:p>
-      <w:pPr>
-        <w:ind w:left="880"/>
-      </w:pPr>
-      <w:r>
-        <w:t>出頭した当事者及び代理人の氏名又は名称</w:t>
-      </w:r>
-    </w:p>
-    <w:p>
-      <w:pPr>
-        <w:pStyle w:val="Heading6"/>
-        <w:ind w:left="880"/>
-      </w:pPr>
-      <w:r>
-        <w:t>五</w:t>
-      </w:r>
-    </w:p>
-    <w:p>
-      <w:pPr>
-        <w:ind w:left="880"/>
-      </w:pPr>
-      <w:r>
-        <w:t>審問の公開の有無</w:t>
-      </w:r>
-    </w:p>
-    <w:p>
-      <w:pPr>
-        <w:pStyle w:val="Heading6"/>
-        <w:ind w:left="880"/>
-      </w:pPr>
-      <w:r>
-        <w:t>六</w:t>
-      </w:r>
-    </w:p>
-    <w:p>
-      <w:pPr>
-        <w:ind w:left="880"/>
-      </w:pPr>
-      <w:r>
-        <w:t>審問及び証拠調べの要領</w:t>
-      </w:r>
-    </w:p>
-    <w:p>
-      <w:pPr>
-        <w:pStyle w:val="Heading6"/>
-        <w:ind w:left="880"/>
-      </w:pPr>
-      <w:r>
         <w:t>七</w:t>
-      </w:r>
-    </w:p>
-    <w:p>
-      <w:pPr>
-        <w:ind w:left="880"/>
-      </w:pPr>
-      <w:r>
+        <w:br/>
         <w:t>その他裁定委員会が必要と認める事項</w:t>
       </w:r>
     </w:p>
@@ -3904,6 +3496,8 @@
       </w:pPr>
       <w:r>
         <w:t>中央委員会の事務局の職員は、第二項の規定にかかわらず、裁定委員長の許可があつたときは、当事者、参考人又は鑑定人の陳述を録音テープ等に記録し、これをもつて調書の記載に代えることができる。</w:t>
+        <w:br/>
+        <w:t>この場合において、当事者は、裁定委員長が許可をする際に、意見を述べることができる。</w:t>
       </w:r>
     </w:p>
     <w:p>
@@ -4079,52 +3673,34 @@
     </w:p>
     <w:p>
       <w:pPr>
-        <w:pStyle w:val="Heading6"/>
+        <w:pStyle w:val="ListBullet"/>
         <w:ind w:left="880"/>
       </w:pPr>
       <w:r>
         <w:t>一</w:t>
-      </w:r>
-    </w:p>
-    <w:p>
-      <w:pPr>
+        <w:br/>
+        <w:t>参加を求める裁定事件の表示</w:t>
+      </w:r>
+    </w:p>
+    <w:p>
+      <w:pPr>
+        <w:pStyle w:val="ListBullet"/>
         <w:ind w:left="880"/>
       </w:pPr>
       <w:r>
-        <w:t>参加を求める裁定事件の表示</w:t>
-      </w:r>
-    </w:p>
-    <w:p>
-      <w:pPr>
-        <w:pStyle w:val="Heading6"/>
+        <w:t>二</w:t>
+        <w:br/>
+        <w:t>参加人の氏名又は名称及び住所</w:t>
+      </w:r>
+    </w:p>
+    <w:p>
+      <w:pPr>
+        <w:pStyle w:val="ListBullet"/>
         <w:ind w:left="880"/>
       </w:pPr>
       <w:r>
-        <w:t>二</w:t>
-      </w:r>
-    </w:p>
-    <w:p>
-      <w:pPr>
-        <w:ind w:left="880"/>
-      </w:pPr>
-      <w:r>
-        <w:t>参加人の氏名又は名称及び住所</w:t>
-      </w:r>
-    </w:p>
-    <w:p>
-      <w:pPr>
-        <w:pStyle w:val="Heading6"/>
-        <w:ind w:left="880"/>
-      </w:pPr>
-      <w:r>
         <w:t>三</w:t>
-      </w:r>
-    </w:p>
-    <w:p>
-      <w:pPr>
-        <w:ind w:left="880"/>
-      </w:pPr>
-      <w:r>
+        <w:br/>
         <w:t>参加を必要とする理由</w:t>
       </w:r>
     </w:p>
@@ -4258,69 +3834,45 @@
     </w:p>
     <w:p>
       <w:pPr>
-        <w:pStyle w:val="Heading6"/>
+        <w:pStyle w:val="ListBullet"/>
         <w:ind w:left="880"/>
       </w:pPr>
       <w:r>
         <w:t>一</w:t>
-      </w:r>
-    </w:p>
-    <w:p>
-      <w:pPr>
+        <w:br/>
+        <w:t>閲覧又は謄写を請求する者の氏名又は名称及び住所</w:t>
+      </w:r>
+    </w:p>
+    <w:p>
+      <w:pPr>
+        <w:pStyle w:val="ListBullet"/>
         <w:ind w:left="880"/>
       </w:pPr>
       <w:r>
-        <w:t>閲覧又は謄写を請求する者の氏名又は名称及び住所</w:t>
-      </w:r>
-    </w:p>
-    <w:p>
-      <w:pPr>
-        <w:pStyle w:val="Heading6"/>
+        <w:t>二</w:t>
+        <w:br/>
+        <w:t>事件の表示</w:t>
+      </w:r>
+    </w:p>
+    <w:p>
+      <w:pPr>
+        <w:pStyle w:val="ListBullet"/>
         <w:ind w:left="880"/>
       </w:pPr>
       <w:r>
-        <w:t>二</w:t>
-      </w:r>
-    </w:p>
-    <w:p>
-      <w:pPr>
+        <w:t>三</w:t>
+        <w:br/>
+        <w:t>閲覧又は謄写の請求の理由</w:t>
+      </w:r>
+    </w:p>
+    <w:p>
+      <w:pPr>
+        <w:pStyle w:val="ListBullet"/>
         <w:ind w:left="880"/>
       </w:pPr>
       <w:r>
-        <w:t>事件の表示</w:t>
-      </w:r>
-    </w:p>
-    <w:p>
-      <w:pPr>
-        <w:pStyle w:val="Heading6"/>
-        <w:ind w:left="880"/>
-      </w:pPr>
-      <w:r>
-        <w:t>三</w:t>
-      </w:r>
-    </w:p>
-    <w:p>
-      <w:pPr>
-        <w:ind w:left="880"/>
-      </w:pPr>
-      <w:r>
-        <w:t>閲覧又は謄写の請求の理由</w:t>
-      </w:r>
-    </w:p>
-    <w:p>
-      <w:pPr>
-        <w:pStyle w:val="Heading6"/>
-        <w:ind w:left="880"/>
-      </w:pPr>
-      <w:r>
         <w:t>四</w:t>
-      </w:r>
-    </w:p>
-    <w:p>
-      <w:pPr>
-        <w:ind w:left="880"/>
-      </w:pPr>
-      <w:r>
+        <w:br/>
         <w:t>閲覧又は謄写の請求の年月日</w:t>
       </w:r>
     </w:p>
@@ -4373,52 +3925,34 @@
     </w:p>
     <w:p>
       <w:pPr>
-        <w:pStyle w:val="Heading6"/>
+        <w:pStyle w:val="ListBullet"/>
         <w:ind w:left="880"/>
       </w:pPr>
       <w:r>
         <w:t>一</w:t>
-      </w:r>
-    </w:p>
-    <w:p>
-      <w:pPr>
+        <w:br/>
+        <w:t>氏名</w:t>
+      </w:r>
+    </w:p>
+    <w:p>
+      <w:pPr>
+        <w:pStyle w:val="ListBullet"/>
         <w:ind w:left="880"/>
       </w:pPr>
       <w:r>
-        <w:t>氏名</w:t>
-      </w:r>
-    </w:p>
-    <w:p>
-      <w:pPr>
-        <w:pStyle w:val="Heading6"/>
+        <w:t>二</w:t>
+        <w:br/>
+        <w:t>経歴及び弁護士となる資格を有する者にあつては、その旨</w:t>
+      </w:r>
+    </w:p>
+    <w:p>
+      <w:pPr>
+        <w:pStyle w:val="ListBullet"/>
         <w:ind w:left="880"/>
       </w:pPr>
       <w:r>
-        <w:t>二</w:t>
-      </w:r>
-    </w:p>
-    <w:p>
-      <w:pPr>
-        <w:ind w:left="880"/>
-      </w:pPr>
-      <w:r>
-        <w:t>経歴及び弁護士となる資格を有する者にあつては、その旨</w:t>
-      </w:r>
-    </w:p>
-    <w:p>
-      <w:pPr>
-        <w:pStyle w:val="Heading6"/>
-        <w:ind w:left="880"/>
-      </w:pPr>
-      <w:r>
         <w:t>三</w:t>
-      </w:r>
-    </w:p>
-    <w:p>
-      <w:pPr>
-        <w:ind w:left="880"/>
-      </w:pPr>
-      <w:r>
+        <w:br/>
         <w:t>任命及び任期満了の年月日</w:t>
       </w:r>
     </w:p>
@@ -4514,6 +4048,8 @@
       </w:pPr>
       <w:r>
         <w:t>中央委員会は、令第十九条第二項の規定による申請があつた場合において、当該申請人がやむを得ない事情により令第十八条第一項の手数料を一時に納付することが困難であると認めるときは、手数料を納付すべき期限を別に定めることができる。</w:t>
+        <w:br/>
+        <w:t>この場合においては、当該手数料を分割し、その分割した額ごとに、納付すべき期限を定めることができる。</w:t>
       </w:r>
     </w:p>
     <w:p>
@@ -4565,52 +4101,34 @@
     </w:p>
     <w:p>
       <w:pPr>
-        <w:pStyle w:val="Heading6"/>
+        <w:pStyle w:val="ListBullet"/>
         <w:ind w:left="880"/>
       </w:pPr>
       <w:r>
         <w:t>一</w:t>
-      </w:r>
-    </w:p>
-    <w:p>
-      <w:pPr>
+        <w:br/>
+        <w:t>申請人が生活保護法による保護を受けている者の世帯に属しているときは、その旨</w:t>
+      </w:r>
+    </w:p>
+    <w:p>
+      <w:pPr>
+        <w:pStyle w:val="ListBullet"/>
         <w:ind w:left="880"/>
       </w:pPr>
       <w:r>
-        <w:t>申請人が生活保護法による保護を受けている者の世帯に属しているときは、その旨</w:t>
-      </w:r>
-    </w:p>
-    <w:p>
-      <w:pPr>
-        <w:pStyle w:val="Heading6"/>
+        <w:t>二</w:t>
+        <w:br/>
+        <w:t>前条第二項に掲げる者が同項の所得税を納付すべき義務を有しないときは、その旨</w:t>
+      </w:r>
+    </w:p>
+    <w:p>
+      <w:pPr>
+        <w:pStyle w:val="ListBullet"/>
         <w:ind w:left="880"/>
       </w:pPr>
       <w:r>
-        <w:t>二</w:t>
-      </w:r>
-    </w:p>
-    <w:p>
-      <w:pPr>
-        <w:ind w:left="880"/>
-      </w:pPr>
-      <w:r>
-        <w:t>前条第二項に掲げる者が同項の所得税を納付すべき義務を有しないときは、その旨</w:t>
-      </w:r>
-    </w:p>
-    <w:p>
-      <w:pPr>
-        <w:pStyle w:val="Heading6"/>
-        <w:ind w:left="880"/>
-      </w:pPr>
-      <w:r>
         <w:t>三</w:t>
-      </w:r>
-    </w:p>
-    <w:p>
-      <w:pPr>
-        <w:ind w:left="880"/>
-      </w:pPr>
-      <w:r>
+        <w:br/>
         <w:t>前二号に掲げるもののほか、申請人が手数料を納付することが困難である事情があるときは、その旨</w:t>
       </w:r>
     </w:p>
@@ -4658,16 +4176,28 @@
       </w:r>
     </w:p>
     <w:p>
-      <w:r>
-        <w:t>この規則は、公布の日から施行する。</w:t>
-      </w:r>
-    </w:p>
-    <w:p>
       <w:pPr>
         <w:pStyle w:val="Heading5"/>
         <w:ind w:left="440"/>
       </w:pPr>
       <w:r>
+        <w:t>１</w:t>
+      </w:r>
+    </w:p>
+    <w:p>
+      <w:pPr>
+        <w:ind w:left="440"/>
+      </w:pPr>
+      <w:r>
+        <w:t>この規則は、公布の日から施行する。</w:t>
+      </w:r>
+    </w:p>
+    <w:p>
+      <w:pPr>
+        <w:pStyle w:val="Heading5"/>
+        <w:ind w:left="440"/>
+      </w:pPr>
+      <w:r>
         <w:t>２</w:t>
       </w:r>
     </w:p>
@@ -4689,7 +4219,7 @@
         <w:pStyle w:val="Heading1"/>
       </w:pPr>
       <w:r>
-        <w:t>附　則（昭和四九年九月三日公害等調整委員会規則第一号）</w:t>
+        <w:t>附則（昭和四九年九月三日公害等調整委員会規則第一号）</w:t>
       </w:r>
     </w:p>
     <w:p>
@@ -4707,7 +4237,7 @@
         <w:pStyle w:val="Heading1"/>
       </w:pPr>
       <w:r>
-        <w:t>附　則（昭和六三年一二月一九日公害等調整委員会規則第一号）</w:t>
+        <w:t>附則（昭和六三年一二月一九日公害等調整委員会規則第一号）</w:t>
       </w:r>
     </w:p>
     <w:p>
@@ -4725,7 +4255,7 @@
         <w:pStyle w:val="Heading1"/>
       </w:pPr>
       <w:r>
-        <w:t>附　則（平成元年四月四日公害等調整委員会規則第一号）</w:t>
+        <w:t>附則（平成元年四月四日公害等調整委員会規則第一号）</w:t>
       </w:r>
     </w:p>
     <w:p>
@@ -4743,7 +4273,7 @@
         <w:pStyle w:val="Heading1"/>
       </w:pPr>
       <w:r>
-        <w:t>附　則（平成九年一二月二二日公害等調整委員会規則第二号）</w:t>
+        <w:t>附則（平成九年一二月二二日公害等調整委員会規則第二号）</w:t>
       </w:r>
     </w:p>
     <w:p>
@@ -4770,6 +4300,8 @@
     <w:p>
       <w:r>
         <w:t>この規則による改正後の公害紛争の処理手続等に関する規則（以下「新規則」という。）は、この附則に特別の定めがある場合を除き、この規則の施行前に生じた事項にも適用する。</w:t>
+        <w:br/>
+        <w:t>ただし、この規則による改正前の公害紛争の処理手続等に関する規則によつて生じた効力を妨げない。</w:t>
       </w:r>
     </w:p>
     <w:p>
@@ -4808,7 +4340,7 @@
         <w:pStyle w:val="Heading1"/>
       </w:pPr>
       <w:r>
-        <w:t>附　則（平成一一年一〇月二一日公害等調整委員会規則第一号）</w:t>
+        <w:t>附則（平成一一年一〇月二一日公害等調整委員会規則第一号）</w:t>
       </w:r>
     </w:p>
     <w:p>
@@ -4826,7 +4358,7 @@
         <w:pStyle w:val="Heading1"/>
       </w:pPr>
       <w:r>
-        <w:t>附　則（平成一二年三月二三日公害等調整委員会規則第一号）</w:t>
+        <w:t>附則（平成一二年三月二三日公害等調整委員会規則第一号）</w:t>
       </w:r>
     </w:p>
     <w:p>
@@ -4844,7 +4376,7 @@
         <w:pStyle w:val="Heading1"/>
       </w:pPr>
       <w:r>
-        <w:t>附　則（平成一四年三月一三日公害等調整委員会規則第二号）</w:t>
+        <w:t>附則（平成一四年三月一三日公害等調整委員会規則第二号）</w:t>
       </w:r>
     </w:p>
     <w:p>
@@ -4862,7 +4394,7 @@
         <w:pStyle w:val="Heading1"/>
       </w:pPr>
       <w:r>
-        <w:t>附　則（平成二一年五月二〇日公害等調整委員会規則第一号）</w:t>
+        <w:t>附則（平成二一年五月二〇日公害等調整委員会規則第一号）</w:t>
       </w:r>
     </w:p>
     <w:p>
@@ -4880,7 +4412,7 @@
         <w:pStyle w:val="Heading1"/>
       </w:pPr>
       <w:r>
-        <w:t>附　則（平成二四年三月二二日公害等調整委員会規則第三号）</w:t>
+        <w:t>附則（平成二四年三月二二日公害等調整委員会規則第三号）</w:t>
       </w:r>
     </w:p>
     <w:p>
@@ -4898,7 +4430,7 @@
         <w:pStyle w:val="Heading1"/>
       </w:pPr>
       <w:r>
-        <w:t>附　則（平成二六年三月三一日公害等調整委員会規則第一号）</w:t>
+        <w:t>附則（平成二六年三月三一日公害等調整委員会規則第一号）</w:t>
       </w:r>
     </w:p>
     <w:p>
@@ -4916,7 +4448,7 @@
         <w:pStyle w:val="Heading1"/>
       </w:pPr>
       <w:r>
-        <w:t>附　則（平成二六年九月二九日公害等調整委員会規則第三号）</w:t>
+        <w:t>附則（平成二六年九月二九日公害等調整委員会規則第三号）</w:t>
       </w:r>
     </w:p>
     <w:p>
@@ -4934,7 +4466,7 @@
         <w:pStyle w:val="Heading1"/>
       </w:pPr>
       <w:r>
-        <w:t>附　則（平成二七年一二月二一日公害等調整委員会規則第一号）</w:t>
+        <w:t>附則（平成二七年一二月二一日公害等調整委員会規則第一号）</w:t>
       </w:r>
     </w:p>
     <w:p>
@@ -4962,7 +4494,7 @@
     </w:pPr>
     <w:r>
       <w:tab/>
-      <w:t>WeGov v0.1 - FTS141</w:t>
+      <w:t>WeGov v0.2 - FTS141</w:t>
     </w:r>
   </w:p>
 </w:ftr>
